--- a/IBM Applied Data Science Program Capstone Project Report.docx
+++ b/IBM Applied Data Science Program Capstone Project Report.docx
@@ -430,15 +430,15 @@
       <w:pPr>
         <w:rPr>
           <w:rFonts w:ascii="Times New Roman" w:hAnsi="Times New Roman" w:cs="Times New Roman"/>
+          <w:b/>
           <w:sz w:val="28"/>
-          <w:u w:val="single"/>
-        </w:rPr>
-      </w:pPr>
-      <w:r>
-        <w:rPr>
-          <w:rFonts w:ascii="Times New Roman" w:hAnsi="Times New Roman" w:cs="Times New Roman"/>
+        </w:rPr>
+      </w:pPr>
+      <w:r>
+        <w:rPr>
+          <w:rFonts w:ascii="Times New Roman" w:hAnsi="Times New Roman" w:cs="Times New Roman"/>
+          <w:b/>
           <w:sz w:val="28"/>
-          <w:u w:val="single"/>
         </w:rPr>
         <w:lastRenderedPageBreak/>
         <w:t>Introduction &amp; Business Plan</w:t>
@@ -506,6 +506,13 @@
           <w:rFonts w:ascii="Times New Roman" w:hAnsi="Times New Roman" w:cs="Times New Roman"/>
           <w:sz w:val="24"/>
         </w:rPr>
+        <w:t xml:space="preserve">It’s important to consider this problem as many persons from these countries will look at establishing themselves in order to create employment and/or as a means of sharing their culture with the residents of Toronto. </w:t>
+      </w:r>
+      <w:r>
+        <w:rPr>
+          <w:rFonts w:ascii="Times New Roman" w:hAnsi="Times New Roman" w:cs="Times New Roman"/>
+          <w:sz w:val="24"/>
+        </w:rPr>
         <w:t>So, we</w:t>
       </w:r>
       <w:r>
@@ -528,15 +535,15 @@
       <w:pPr>
         <w:rPr>
           <w:rFonts w:ascii="Times New Roman" w:hAnsi="Times New Roman" w:cs="Times New Roman"/>
+          <w:b/>
           <w:sz w:val="28"/>
-          <w:u w:val="single"/>
-        </w:rPr>
-      </w:pPr>
-      <w:r>
-        <w:rPr>
-          <w:rFonts w:ascii="Times New Roman" w:hAnsi="Times New Roman" w:cs="Times New Roman"/>
+        </w:rPr>
+      </w:pPr>
+      <w:r>
+        <w:rPr>
+          <w:rFonts w:ascii="Times New Roman" w:hAnsi="Times New Roman" w:cs="Times New Roman"/>
+          <w:b/>
           <w:sz w:val="28"/>
-          <w:u w:val="single"/>
         </w:rPr>
         <w:t>Data Collection</w:t>
       </w:r>
@@ -569,6 +576,484 @@
         </w:rPr>
         <w:t>that feature similar Caribbean-themed restaurants which should give us an indication of what areas would experience higher volumes of Caribbean people.</w:t>
       </w:r>
+    </w:p>
+    <w:p>
+      <w:pPr>
+        <w:rPr>
+          <w:rFonts w:ascii="Times New Roman" w:hAnsi="Times New Roman" w:cs="Times New Roman"/>
+          <w:sz w:val="24"/>
+        </w:rPr>
+      </w:pPr>
+    </w:p>
+    <w:p>
+      <w:pPr>
+        <w:rPr>
+          <w:rFonts w:ascii="Times New Roman" w:hAnsi="Times New Roman" w:cs="Times New Roman"/>
+          <w:b/>
+          <w:sz w:val="24"/>
+        </w:rPr>
+      </w:pPr>
+      <w:r>
+        <w:rPr>
+          <w:rFonts w:ascii="Times New Roman" w:hAnsi="Times New Roman" w:cs="Times New Roman"/>
+          <w:b/>
+          <w:sz w:val="28"/>
+        </w:rPr>
+        <w:t>Methodology</w:t>
+      </w:r>
+    </w:p>
+    <w:p>
+      <w:pPr>
+        <w:rPr>
+          <w:rFonts w:ascii="Times New Roman" w:hAnsi="Times New Roman" w:cs="Times New Roman"/>
+          <w:sz w:val="24"/>
+        </w:rPr>
+      </w:pPr>
+      <w:r>
+        <w:rPr>
+          <w:rFonts w:ascii="Times New Roman" w:hAnsi="Times New Roman" w:cs="Times New Roman"/>
+          <w:sz w:val="24"/>
+        </w:rPr>
+        <w:t>An exploratory view of the data of the city should prove sufficient for satisfying the problem at hand. The first task was to import and sort</w:t>
+      </w:r>
+      <w:r>
+        <w:rPr>
+          <w:rFonts w:ascii="Times New Roman" w:hAnsi="Times New Roman" w:cs="Times New Roman"/>
+          <w:sz w:val="24"/>
+        </w:rPr>
+        <w:t xml:space="preserve"> through the geographical data having identified </w:t>
+      </w:r>
+      <w:r>
+        <w:rPr>
+          <w:rFonts w:ascii="Times New Roman" w:hAnsi="Times New Roman" w:cs="Times New Roman"/>
+          <w:sz w:val="24"/>
+        </w:rPr>
+        <w:t>Toronto’s Boroughs and neighborhoods.</w:t>
+      </w:r>
+      <w:r>
+        <w:rPr>
+          <w:rFonts w:ascii="Times New Roman" w:hAnsi="Times New Roman" w:cs="Times New Roman"/>
+          <w:sz w:val="24"/>
+        </w:rPr>
+        <w:t xml:space="preserve"> </w:t>
+      </w:r>
+      <w:r>
+        <w:rPr>
+          <w:rFonts w:ascii="Times New Roman" w:hAnsi="Times New Roman" w:cs="Times New Roman"/>
+          <w:sz w:val="24"/>
+        </w:rPr>
+        <w:t xml:space="preserve">Having scraped a Wikipedia page of the Borough information, the information was placed in a data frame and further cleaned up to disregard unneeded information. </w:t>
+      </w:r>
+      <w:r>
+        <w:rPr>
+          <w:rFonts w:ascii="Times New Roman" w:hAnsi="Times New Roman" w:cs="Times New Roman"/>
+          <w:sz w:val="24"/>
+        </w:rPr>
+        <w:t xml:space="preserve">It is confirmed that Toronto has 5 Boroughs consisting of 106 Neighborhoods. The geographical coordinates </w:t>
+      </w:r>
+      <w:r>
+        <w:rPr>
+          <w:rFonts w:ascii="Times New Roman" w:hAnsi="Times New Roman" w:cs="Times New Roman"/>
+          <w:sz w:val="24"/>
+        </w:rPr>
+        <w:t>would also have been gathered which will be useful further in the analysis</w:t>
+      </w:r>
+      <w:r>
+        <w:rPr>
+          <w:rFonts w:ascii="Times New Roman" w:hAnsi="Times New Roman" w:cs="Times New Roman"/>
+          <w:sz w:val="24"/>
+        </w:rPr>
+        <w:t>.</w:t>
+      </w:r>
+    </w:p>
+    <w:p>
+      <w:pPr>
+        <w:rPr>
+          <w:rFonts w:ascii="Times New Roman" w:hAnsi="Times New Roman" w:cs="Times New Roman"/>
+          <w:sz w:val="24"/>
+        </w:rPr>
+      </w:pPr>
+      <w:r>
+        <w:rPr>
+          <w:rFonts w:ascii="Times New Roman" w:hAnsi="Times New Roman" w:cs="Times New Roman"/>
+          <w:sz w:val="24"/>
+        </w:rPr>
+        <w:lastRenderedPageBreak/>
+        <w:pict>
+          <v:shapetype id="_x0000_t75" coordsize="21600,21600" o:spt="75" o:preferrelative="t" path="m@4@5l@4@11@9@11@9@5xe" filled="f" stroked="f">
+            <v:stroke joinstyle="miter"/>
+            <v:formulas>
+              <v:f eqn="if lineDrawn pixelLineWidth 0"/>
+              <v:f eqn="sum @0 1 0"/>
+              <v:f eqn="sum 0 0 @1"/>
+              <v:f eqn="prod @2 1 2"/>
+              <v:f eqn="prod @3 21600 pixelWidth"/>
+              <v:f eqn="prod @3 21600 pixelHeight"/>
+              <v:f eqn="sum @0 0 1"/>
+              <v:f eqn="prod @6 1 2"/>
+              <v:f eqn="prod @7 21600 pixelWidth"/>
+              <v:f eqn="sum @8 21600 0"/>
+              <v:f eqn="prod @7 21600 pixelHeight"/>
+              <v:f eqn="sum @10 21600 0"/>
+            </v:formulas>
+            <v:path o:extrusionok="f" gradientshapeok="t" o:connecttype="rect"/>
+            <o:lock v:ext="edit" aspectratio="t"/>
+          </v:shapetype>
+          <v:shape id="_x0000_i1025" type="#_x0000_t75" style="width:467.25pt;height:273pt">
+            <v:imagedata r:id="rId7" o:title="Neighborhood level map"/>
+          </v:shape>
+        </w:pict>
+      </w:r>
+    </w:p>
+    <w:p>
+      <w:pPr>
+        <w:rPr>
+          <w:rFonts w:ascii="Times New Roman" w:hAnsi="Times New Roman" w:cs="Times New Roman"/>
+          <w:color w:val="5B9BD5" w:themeColor="accent1"/>
+          <w:sz w:val="24"/>
+        </w:rPr>
+      </w:pPr>
+      <w:r>
+        <w:rPr>
+          <w:rFonts w:ascii="Times New Roman" w:hAnsi="Times New Roman" w:cs="Times New Roman"/>
+          <w:color w:val="5B9BD5" w:themeColor="accent1"/>
+          <w:sz w:val="24"/>
+        </w:rPr>
+        <w:t>Fig.1. Neighborhood level view of Toronto</w:t>
+      </w:r>
+    </w:p>
+    <w:p>
+      <w:pPr>
+        <w:rPr>
+          <w:rFonts w:ascii="Times New Roman" w:hAnsi="Times New Roman" w:cs="Times New Roman"/>
+          <w:sz w:val="24"/>
+        </w:rPr>
+      </w:pPr>
+    </w:p>
+    <w:p>
+      <w:pPr>
+        <w:rPr>
+          <w:rFonts w:ascii="Times New Roman" w:hAnsi="Times New Roman" w:cs="Times New Roman"/>
+          <w:sz w:val="24"/>
+        </w:rPr>
+      </w:pPr>
+      <w:r>
+        <w:rPr>
+          <w:rFonts w:ascii="Times New Roman" w:hAnsi="Times New Roman" w:cs="Times New Roman"/>
+          <w:sz w:val="24"/>
+        </w:rPr>
+        <w:pict>
+          <v:shape id="_x0000_i1026" type="#_x0000_t75" style="width:438pt;height:185.25pt">
+            <v:imagedata r:id="rId8" o:title="Neighborhoods in Borough list"/>
+          </v:shape>
+        </w:pict>
+      </w:r>
+    </w:p>
+    <w:p>
+      <w:pPr>
+        <w:rPr>
+          <w:rFonts w:ascii="Times New Roman" w:hAnsi="Times New Roman" w:cs="Times New Roman"/>
+          <w:sz w:val="24"/>
+        </w:rPr>
+      </w:pPr>
+      <w:r>
+        <w:rPr>
+          <w:rFonts w:ascii="Times New Roman" w:hAnsi="Times New Roman" w:cs="Times New Roman"/>
+          <w:color w:val="5B9BD5" w:themeColor="accent1"/>
+          <w:sz w:val="24"/>
+        </w:rPr>
+        <w:t>Fig.2. Table of the neighborhoods in Toronto.</w:t>
+      </w:r>
+    </w:p>
+    <w:p>
+      <w:pPr>
+        <w:rPr>
+          <w:rFonts w:ascii="Times New Roman" w:hAnsi="Times New Roman" w:cs="Times New Roman"/>
+          <w:sz w:val="24"/>
+        </w:rPr>
+      </w:pPr>
+    </w:p>
+    <w:p>
+      <w:pPr>
+        <w:rPr>
+          <w:rFonts w:ascii="Times New Roman" w:hAnsi="Times New Roman" w:cs="Times New Roman"/>
+          <w:sz w:val="24"/>
+        </w:rPr>
+      </w:pPr>
+      <w:r>
+        <w:rPr>
+          <w:rFonts w:ascii="Times New Roman" w:hAnsi="Times New Roman" w:cs="Times New Roman"/>
+          <w:sz w:val="24"/>
+        </w:rPr>
+        <w:lastRenderedPageBreak/>
+        <w:pict>
+          <v:shape id="_x0000_i1027" type="#_x0000_t75" style="width:412.5pt;height:174.75pt">
+            <v:imagedata r:id="rId9" o:title="Neighbourhood coordiates"/>
+          </v:shape>
+        </w:pict>
+      </w:r>
+    </w:p>
+    <w:p>
+      <w:pPr>
+        <w:rPr>
+          <w:rFonts w:ascii="Times New Roman" w:hAnsi="Times New Roman" w:cs="Times New Roman"/>
+          <w:sz w:val="24"/>
+        </w:rPr>
+      </w:pPr>
+      <w:r>
+        <w:rPr>
+          <w:rFonts w:ascii="Times New Roman" w:hAnsi="Times New Roman" w:cs="Times New Roman"/>
+          <w:color w:val="5B9BD5" w:themeColor="accent1"/>
+          <w:sz w:val="24"/>
+        </w:rPr>
+        <w:t>Fig.3. Coordinates of neighborhoods</w:t>
+      </w:r>
+      <w:r>
+        <w:rPr>
+          <w:rFonts w:ascii="Times New Roman" w:hAnsi="Times New Roman" w:cs="Times New Roman"/>
+          <w:sz w:val="24"/>
+        </w:rPr>
+        <w:t>.</w:t>
+      </w:r>
+    </w:p>
+    <w:p>
+      <w:pPr>
+        <w:rPr>
+          <w:rFonts w:ascii="Times New Roman" w:hAnsi="Times New Roman" w:cs="Times New Roman"/>
+          <w:sz w:val="24"/>
+        </w:rPr>
+      </w:pPr>
+    </w:p>
+    <w:p>
+      <w:pPr>
+        <w:rPr>
+          <w:rFonts w:ascii="Times New Roman" w:hAnsi="Times New Roman" w:cs="Times New Roman"/>
+          <w:sz w:val="24"/>
+        </w:rPr>
+      </w:pPr>
+      <w:r>
+        <w:rPr>
+          <w:rFonts w:ascii="Times New Roman" w:hAnsi="Times New Roman" w:cs="Times New Roman"/>
+          <w:sz w:val="24"/>
+        </w:rPr>
+        <w:t xml:space="preserve">A map of Toronto is generated as seen in Fig.1 indicating the coordinates of a number of the neighborhoods in this view. </w:t>
+      </w:r>
+    </w:p>
+    <w:p>
+      <w:pPr>
+        <w:rPr>
+          <w:rFonts w:ascii="Times New Roman" w:hAnsi="Times New Roman" w:cs="Times New Roman"/>
+          <w:sz w:val="24"/>
+        </w:rPr>
+      </w:pPr>
+      <w:r>
+        <w:rPr>
+          <w:rFonts w:ascii="Times New Roman" w:hAnsi="Times New Roman" w:cs="Times New Roman"/>
+          <w:sz w:val="24"/>
+        </w:rPr>
+        <w:pict>
+          <v:shape id="_x0000_i1030" type="#_x0000_t75" style="width:467.25pt;height:77.25pt">
+            <v:imagedata r:id="rId10" o:title="Foursquare api search"/>
+          </v:shape>
+        </w:pict>
+      </w:r>
+    </w:p>
+    <w:p>
+      <w:pPr>
+        <w:rPr>
+          <w:rFonts w:ascii="Times New Roman" w:hAnsi="Times New Roman" w:cs="Times New Roman"/>
+          <w:sz w:val="24"/>
+        </w:rPr>
+      </w:pPr>
+      <w:r>
+        <w:rPr>
+          <w:rFonts w:ascii="Times New Roman" w:hAnsi="Times New Roman" w:cs="Times New Roman"/>
+          <w:sz w:val="24"/>
+        </w:rPr>
+        <w:t>Here the Foursquare API is engaged in order to perform a</w:t>
+      </w:r>
+      <w:r>
+        <w:rPr>
+          <w:rFonts w:ascii="Times New Roman" w:hAnsi="Times New Roman" w:cs="Times New Roman"/>
+          <w:sz w:val="24"/>
+        </w:rPr>
+        <w:t xml:space="preserve"> scan of the venue type</w:t>
+      </w:r>
+      <w:r>
+        <w:rPr>
+          <w:rFonts w:ascii="Times New Roman" w:hAnsi="Times New Roman" w:cs="Times New Roman"/>
+          <w:sz w:val="24"/>
+        </w:rPr>
+        <w:t>s</w:t>
+      </w:r>
+      <w:r>
+        <w:rPr>
+          <w:rFonts w:ascii="Times New Roman" w:hAnsi="Times New Roman" w:cs="Times New Roman"/>
+          <w:sz w:val="24"/>
+        </w:rPr>
+        <w:t xml:space="preserve"> in each neighborhood </w:t>
+      </w:r>
+      <w:r>
+        <w:rPr>
+          <w:rFonts w:ascii="Times New Roman" w:hAnsi="Times New Roman" w:cs="Times New Roman"/>
+          <w:sz w:val="24"/>
+        </w:rPr>
+        <w:t xml:space="preserve">was done to </w:t>
+      </w:r>
+      <w:r>
+        <w:rPr>
+          <w:rFonts w:ascii="Times New Roman" w:hAnsi="Times New Roman" w:cs="Times New Roman"/>
+          <w:sz w:val="24"/>
+        </w:rPr>
+        <w:t xml:space="preserve">shows </w:t>
+      </w:r>
+      <w:r>
+        <w:rPr>
+          <w:rFonts w:ascii="Times New Roman" w:hAnsi="Times New Roman" w:cs="Times New Roman"/>
+          <w:sz w:val="24"/>
+        </w:rPr>
+        <w:t>what kind of businesses we would find. Fig.5 starts to show what types of businesses and how much of them</w:t>
+      </w:r>
+      <w:r>
+        <w:rPr>
+          <w:rFonts w:ascii="Times New Roman" w:hAnsi="Times New Roman" w:cs="Times New Roman"/>
+          <w:sz w:val="24"/>
+        </w:rPr>
+        <w:t xml:space="preserve"> are present. The snapshot highlights the top ten business types with a total frequency value of 1 in alphabetical order by neighborhood.</w:t>
+      </w:r>
+    </w:p>
+    <w:p>
+      <w:pPr>
+        <w:rPr>
+          <w:rFonts w:ascii="Times New Roman" w:hAnsi="Times New Roman" w:cs="Times New Roman"/>
+          <w:sz w:val="24"/>
+        </w:rPr>
+      </w:pPr>
+    </w:p>
+    <w:p>
+      <w:pPr>
+        <w:rPr>
+          <w:rFonts w:ascii="Times New Roman" w:hAnsi="Times New Roman" w:cs="Times New Roman"/>
+          <w:sz w:val="24"/>
+        </w:rPr>
+      </w:pPr>
+      <w:r>
+        <w:rPr>
+          <w:rFonts w:ascii="Times New Roman" w:hAnsi="Times New Roman" w:cs="Times New Roman"/>
+          <w:sz w:val="24"/>
+        </w:rPr>
+        <w:pict>
+          <v:shape id="_x0000_i1028" type="#_x0000_t75" style="width:437.25pt;height:163.5pt">
+            <v:imagedata r:id="rId11" o:title="Neighbourhood venues count" croptop="-283f" cropbottom="45233f" cropleft="-226f" cropright="-113f"/>
+          </v:shape>
+        </w:pict>
+      </w:r>
+    </w:p>
+    <w:p>
+      <w:pPr>
+        <w:rPr>
+          <w:rFonts w:ascii="Times New Roman" w:hAnsi="Times New Roman" w:cs="Times New Roman"/>
+          <w:sz w:val="24"/>
+        </w:rPr>
+      </w:pPr>
+      <w:r>
+        <w:rPr>
+          <w:rFonts w:ascii="Times New Roman" w:hAnsi="Times New Roman" w:cs="Times New Roman"/>
+          <w:color w:val="5B9BD5" w:themeColor="accent1"/>
+          <w:sz w:val="24"/>
+        </w:rPr>
+        <w:t>Fig.4.</w:t>
+      </w:r>
+      <w:r>
+        <w:rPr>
+          <w:rFonts w:ascii="Times New Roman" w:hAnsi="Times New Roman" w:cs="Times New Roman"/>
+          <w:color w:val="5B9BD5" w:themeColor="accent1"/>
+          <w:sz w:val="24"/>
+        </w:rPr>
+        <w:t xml:space="preserve"> Umbrella view of number of neighborhood business venues</w:t>
+      </w:r>
+      <w:r>
+        <w:rPr>
+          <w:rFonts w:ascii="Times New Roman" w:hAnsi="Times New Roman" w:cs="Times New Roman"/>
+          <w:sz w:val="24"/>
+        </w:rPr>
+        <w:t>.</w:t>
+      </w:r>
+    </w:p>
+    <w:p>
+      <w:pPr>
+        <w:rPr>
+          <w:rFonts w:ascii="Times New Roman" w:hAnsi="Times New Roman" w:cs="Times New Roman"/>
+          <w:sz w:val="24"/>
+        </w:rPr>
+      </w:pPr>
+      <w:r>
+        <w:rPr>
+          <w:rFonts w:ascii="Times New Roman" w:hAnsi="Times New Roman" w:cs="Times New Roman"/>
+          <w:sz w:val="24"/>
+        </w:rPr>
+        <w:lastRenderedPageBreak/>
+        <w:pict>
+          <v:shape id="_x0000_i1029" type="#_x0000_t75" style="width:372.75pt;height:530.25pt">
+            <v:imagedata r:id="rId12" o:title="Neighbourhood venues count popular"/>
+          </v:shape>
+        </w:pict>
+      </w:r>
+    </w:p>
+    <w:p>
+      <w:pPr>
+        <w:rPr>
+          <w:rFonts w:ascii="Times New Roman" w:hAnsi="Times New Roman" w:cs="Times New Roman"/>
+          <w:sz w:val="24"/>
+        </w:rPr>
+      </w:pPr>
+      <w:r>
+        <w:rPr>
+          <w:rFonts w:ascii="Times New Roman" w:hAnsi="Times New Roman" w:cs="Times New Roman"/>
+          <w:color w:val="5B9BD5" w:themeColor="accent1"/>
+          <w:sz w:val="24"/>
+        </w:rPr>
+        <w:t>Fig.5.</w:t>
+      </w:r>
+      <w:r>
+        <w:rPr>
+          <w:rFonts w:ascii="Times New Roman" w:hAnsi="Times New Roman" w:cs="Times New Roman"/>
+          <w:color w:val="5B9BD5" w:themeColor="accent1"/>
+          <w:sz w:val="24"/>
+        </w:rPr>
+        <w:t xml:space="preserve"> Frequency view of venue types</w:t>
+      </w:r>
+      <w:r>
+        <w:rPr>
+          <w:rFonts w:ascii="Times New Roman" w:hAnsi="Times New Roman" w:cs="Times New Roman"/>
+          <w:sz w:val="24"/>
+        </w:rPr>
+        <w:t>.</w:t>
+      </w:r>
+    </w:p>
+    <w:p>
+      <w:pPr>
+        <w:rPr>
+          <w:rFonts w:ascii="Times New Roman" w:hAnsi="Times New Roman" w:cs="Times New Roman"/>
+          <w:sz w:val="24"/>
+        </w:rPr>
+      </w:pPr>
+    </w:p>
+    <w:p>
+      <w:pPr>
+        <w:rPr>
+          <w:rFonts w:ascii="Times New Roman" w:hAnsi="Times New Roman" w:cs="Times New Roman"/>
+          <w:sz w:val="24"/>
+        </w:rPr>
+      </w:pPr>
+    </w:p>
+    <w:p>
+      <w:pPr>
+        <w:rPr>
+          <w:rFonts w:ascii="Times New Roman" w:hAnsi="Times New Roman" w:cs="Times New Roman"/>
+          <w:sz w:val="24"/>
+        </w:rPr>
+      </w:pPr>
       <w:bookmarkStart w:id="0" w:name="_GoBack"/>
       <w:bookmarkEnd w:id="0"/>
     </w:p>
@@ -584,114 +1069,248 @@
       <w:pPr>
         <w:rPr>
           <w:rFonts w:ascii="Times New Roman" w:hAnsi="Times New Roman" w:cs="Times New Roman"/>
-          <w:sz w:val="24"/>
-          <w:u w:val="single"/>
-        </w:rPr>
-      </w:pPr>
-      <w:r>
-        <w:rPr>
-          <w:rFonts w:ascii="Times New Roman" w:hAnsi="Times New Roman" w:cs="Times New Roman"/>
+          <w:b/>
           <w:sz w:val="28"/>
-          <w:u w:val="single"/>
-        </w:rPr>
-        <w:t>Methodology</w:t>
-      </w:r>
-    </w:p>
-    <w:p>
-      <w:pPr>
-        <w:rPr>
-          <w:rFonts w:ascii="Times New Roman" w:hAnsi="Times New Roman" w:cs="Times New Roman"/>
-          <w:sz w:val="24"/>
-        </w:rPr>
-      </w:pPr>
-    </w:p>
-    <w:p>
-      <w:pPr>
-        <w:rPr>
-          <w:rFonts w:ascii="Times New Roman" w:hAnsi="Times New Roman" w:cs="Times New Roman"/>
-          <w:sz w:val="24"/>
-        </w:rPr>
-      </w:pPr>
-    </w:p>
-    <w:p>
-      <w:pPr>
-        <w:rPr>
-          <w:rFonts w:ascii="Times New Roman" w:hAnsi="Times New Roman" w:cs="Times New Roman"/>
+        </w:rPr>
+      </w:pPr>
+      <w:r>
+        <w:rPr>
+          <w:rFonts w:ascii="Times New Roman" w:hAnsi="Times New Roman" w:cs="Times New Roman"/>
+          <w:b/>
           <w:sz w:val="28"/>
-          <w:u w:val="single"/>
-        </w:rPr>
-      </w:pPr>
-      <w:r>
-        <w:rPr>
-          <w:rFonts w:ascii="Times New Roman" w:hAnsi="Times New Roman" w:cs="Times New Roman"/>
+        </w:rPr>
+        <w:lastRenderedPageBreak/>
+        <w:t>Results</w:t>
+      </w:r>
+    </w:p>
+    <w:p>
+      <w:pPr>
+        <w:rPr>
+          <w:rFonts w:ascii="Times New Roman" w:hAnsi="Times New Roman" w:cs="Times New Roman"/>
+          <w:sz w:val="24"/>
+        </w:rPr>
+      </w:pPr>
+      <w:r>
+        <w:rPr>
+          <w:rFonts w:ascii="Times New Roman" w:hAnsi="Times New Roman" w:cs="Times New Roman"/>
+          <w:sz w:val="24"/>
+        </w:rPr>
+        <w:t>Looking at the results of the venue searches, a number of trends</w:t>
+      </w:r>
+      <w:r>
+        <w:rPr>
+          <w:rFonts w:ascii="Times New Roman" w:hAnsi="Times New Roman" w:cs="Times New Roman"/>
+          <w:sz w:val="24"/>
+        </w:rPr>
+        <w:t xml:space="preserve"> can be observed:</w:t>
+      </w:r>
+    </w:p>
+    <w:p>
+      <w:pPr>
+        <w:pStyle w:val="ListParagraph"/>
+        <w:numPr>
+          <w:ilvl w:val="0"/>
+          <w:numId w:val="5"/>
+        </w:numPr>
+        <w:rPr>
+          <w:rFonts w:ascii="Times New Roman" w:hAnsi="Times New Roman" w:cs="Times New Roman"/>
+          <w:sz w:val="24"/>
+        </w:rPr>
+      </w:pPr>
+      <w:r>
+        <w:rPr>
+          <w:rFonts w:ascii="Times New Roman" w:hAnsi="Times New Roman" w:cs="Times New Roman"/>
+          <w:sz w:val="24"/>
+        </w:rPr>
+        <w:t xml:space="preserve">Most common themed restaurants are Asian </w:t>
+      </w:r>
+      <w:r>
+        <w:rPr>
+          <w:rFonts w:ascii="Times New Roman" w:hAnsi="Times New Roman" w:cs="Times New Roman"/>
+          <w:sz w:val="24"/>
+        </w:rPr>
+        <w:t xml:space="preserve">followed by </w:t>
+      </w:r>
+      <w:r>
+        <w:rPr>
+          <w:rFonts w:ascii="Times New Roman" w:hAnsi="Times New Roman" w:cs="Times New Roman"/>
+          <w:sz w:val="24"/>
+        </w:rPr>
+        <w:t>European</w:t>
+      </w:r>
+      <w:r>
+        <w:rPr>
+          <w:rFonts w:ascii="Times New Roman" w:hAnsi="Times New Roman" w:cs="Times New Roman"/>
+          <w:sz w:val="24"/>
+        </w:rPr>
+        <w:t xml:space="preserve"> and Middle Eastern.</w:t>
+      </w:r>
+    </w:p>
+    <w:p>
+      <w:pPr>
+        <w:pStyle w:val="ListParagraph"/>
+        <w:numPr>
+          <w:ilvl w:val="0"/>
+          <w:numId w:val="5"/>
+        </w:numPr>
+        <w:rPr>
+          <w:rFonts w:ascii="Times New Roman" w:hAnsi="Times New Roman" w:cs="Times New Roman"/>
+          <w:sz w:val="24"/>
+        </w:rPr>
+      </w:pPr>
+      <w:r>
+        <w:rPr>
+          <w:rFonts w:ascii="Times New Roman" w:hAnsi="Times New Roman" w:cs="Times New Roman"/>
+          <w:sz w:val="24"/>
+        </w:rPr>
+        <w:t>Fast food restaurants and take outs are also common.</w:t>
+      </w:r>
+    </w:p>
+    <w:p>
+      <w:pPr>
+        <w:pStyle w:val="ListParagraph"/>
+        <w:numPr>
+          <w:ilvl w:val="0"/>
+          <w:numId w:val="5"/>
+        </w:numPr>
+        <w:rPr>
+          <w:rFonts w:ascii="Times New Roman" w:hAnsi="Times New Roman" w:cs="Times New Roman"/>
+          <w:sz w:val="24"/>
+        </w:rPr>
+      </w:pPr>
+      <w:r>
+        <w:rPr>
+          <w:rFonts w:ascii="Times New Roman" w:hAnsi="Times New Roman" w:cs="Times New Roman"/>
+          <w:sz w:val="24"/>
+        </w:rPr>
+        <w:t>Caribbean themed restaurants are few in number and not as common in Boroughs.</w:t>
+      </w:r>
+    </w:p>
+    <w:p>
+      <w:pPr>
+        <w:rPr>
+          <w:rFonts w:ascii="Times New Roman" w:hAnsi="Times New Roman" w:cs="Times New Roman"/>
+          <w:sz w:val="24"/>
+        </w:rPr>
+      </w:pPr>
+    </w:p>
+    <w:p>
+      <w:pPr>
+        <w:rPr>
+          <w:rFonts w:ascii="Times New Roman" w:hAnsi="Times New Roman" w:cs="Times New Roman"/>
+          <w:sz w:val="24"/>
+        </w:rPr>
+      </w:pPr>
+      <w:r>
+        <w:rPr>
+          <w:rFonts w:ascii="Times New Roman" w:hAnsi="Times New Roman" w:cs="Times New Roman"/>
+          <w:sz w:val="24"/>
+        </w:rPr>
+        <w:pict>
+          <v:shape id="_x0000_i1031" type="#_x0000_t75" style="width:468pt;height:360.75pt">
+            <v:imagedata r:id="rId13" o:title="Neigbourhood most common venues"/>
+          </v:shape>
+        </w:pict>
+      </w:r>
+    </w:p>
+    <w:p>
+      <w:pPr>
+        <w:rPr>
+          <w:rFonts w:ascii="Times New Roman" w:hAnsi="Times New Roman" w:cs="Times New Roman"/>
+          <w:sz w:val="24"/>
+        </w:rPr>
+      </w:pPr>
+      <w:r>
+        <w:rPr>
+          <w:rFonts w:ascii="Times New Roman" w:hAnsi="Times New Roman" w:cs="Times New Roman"/>
+          <w:color w:val="5B9BD5" w:themeColor="accent1"/>
+          <w:sz w:val="24"/>
+        </w:rPr>
+        <w:t>Fig.6. Most common venues in Toronto neighborhoods</w:t>
+      </w:r>
+      <w:r>
+        <w:rPr>
+          <w:rFonts w:ascii="Times New Roman" w:hAnsi="Times New Roman" w:cs="Times New Roman"/>
+          <w:sz w:val="24"/>
+        </w:rPr>
+        <w:t>.</w:t>
+      </w:r>
+    </w:p>
+    <w:p>
+      <w:pPr>
+        <w:rPr>
+          <w:rFonts w:ascii="Times New Roman" w:hAnsi="Times New Roman" w:cs="Times New Roman"/>
+          <w:sz w:val="24"/>
+        </w:rPr>
+      </w:pPr>
+    </w:p>
+    <w:p>
+      <w:pPr>
+        <w:rPr>
+          <w:rFonts w:ascii="Times New Roman" w:hAnsi="Times New Roman" w:cs="Times New Roman"/>
+          <w:b/>
           <w:sz w:val="28"/>
-          <w:u w:val="single"/>
-        </w:rPr>
-        <w:t>Results</w:t>
-      </w:r>
-    </w:p>
-    <w:p>
-      <w:pPr>
-        <w:rPr>
-          <w:rFonts w:ascii="Times New Roman" w:hAnsi="Times New Roman" w:cs="Times New Roman"/>
-          <w:sz w:val="24"/>
-        </w:rPr>
-      </w:pPr>
-    </w:p>
-    <w:p>
-      <w:pPr>
-        <w:rPr>
-          <w:rFonts w:ascii="Times New Roman" w:hAnsi="Times New Roman" w:cs="Times New Roman"/>
-          <w:sz w:val="24"/>
-        </w:rPr>
-      </w:pPr>
-    </w:p>
-    <w:p>
-      <w:pPr>
-        <w:rPr>
-          <w:rFonts w:ascii="Times New Roman" w:hAnsi="Times New Roman" w:cs="Times New Roman"/>
+        </w:rPr>
+      </w:pPr>
+      <w:r>
+        <w:rPr>
+          <w:rFonts w:ascii="Times New Roman" w:hAnsi="Times New Roman" w:cs="Times New Roman"/>
+          <w:b/>
           <w:sz w:val="28"/>
-          <w:u w:val="single"/>
-        </w:rPr>
-      </w:pPr>
-      <w:r>
-        <w:rPr>
-          <w:rFonts w:ascii="Times New Roman" w:hAnsi="Times New Roman" w:cs="Times New Roman"/>
+        </w:rPr>
+        <w:t>Discussion</w:t>
+      </w:r>
+    </w:p>
+    <w:p>
+      <w:pPr>
+        <w:rPr>
+          <w:rFonts w:ascii="Times New Roman" w:hAnsi="Times New Roman" w:cs="Times New Roman"/>
+          <w:sz w:val="24"/>
+        </w:rPr>
+      </w:pPr>
+      <w:r>
+        <w:rPr>
+          <w:rFonts w:ascii="Times New Roman" w:hAnsi="Times New Roman" w:cs="Times New Roman"/>
+          <w:sz w:val="24"/>
+        </w:rPr>
+        <w:t xml:space="preserve">Based on what we are seeing in the exploratory data is that there </w:t>
+      </w:r>
+      <w:r>
+        <w:rPr>
+          <w:rFonts w:ascii="Times New Roman" w:hAnsi="Times New Roman" w:cs="Times New Roman"/>
+          <w:sz w:val="24"/>
+        </w:rPr>
+        <w:t xml:space="preserve">is market opportunity for more Caribbean themed restaurants in Toronto. </w:t>
+      </w:r>
+      <w:r>
+        <w:rPr>
+          <w:rFonts w:ascii="Times New Roman" w:hAnsi="Times New Roman" w:cs="Times New Roman"/>
+          <w:sz w:val="24"/>
+        </w:rPr>
+        <w:t>If we look at</w:t>
+      </w:r>
+    </w:p>
+    <w:p>
+      <w:pPr>
+        <w:rPr>
+          <w:rFonts w:ascii="Times New Roman" w:hAnsi="Times New Roman" w:cs="Times New Roman"/>
+          <w:sz w:val="24"/>
+        </w:rPr>
+      </w:pPr>
+    </w:p>
+    <w:p>
+      <w:pPr>
+        <w:rPr>
+          <w:rFonts w:ascii="Times New Roman" w:hAnsi="Times New Roman" w:cs="Times New Roman"/>
+          <w:b/>
           <w:sz w:val="28"/>
-          <w:u w:val="single"/>
-        </w:rPr>
-        <w:t>Discussion</w:t>
-      </w:r>
-    </w:p>
-    <w:p>
-      <w:pPr>
-        <w:rPr>
-          <w:rFonts w:ascii="Times New Roman" w:hAnsi="Times New Roman" w:cs="Times New Roman"/>
-          <w:sz w:val="24"/>
-        </w:rPr>
-      </w:pPr>
-    </w:p>
-    <w:p>
-      <w:pPr>
-        <w:rPr>
-          <w:rFonts w:ascii="Times New Roman" w:hAnsi="Times New Roman" w:cs="Times New Roman"/>
-          <w:sz w:val="24"/>
-        </w:rPr>
-      </w:pPr>
-    </w:p>
-    <w:p>
-      <w:pPr>
-        <w:rPr>
-          <w:rFonts w:ascii="Times New Roman" w:hAnsi="Times New Roman" w:cs="Times New Roman"/>
+        </w:rPr>
+      </w:pPr>
+      <w:r>
+        <w:rPr>
+          <w:rFonts w:ascii="Times New Roman" w:hAnsi="Times New Roman" w:cs="Times New Roman"/>
+          <w:b/>
           <w:sz w:val="28"/>
-          <w:u w:val="single"/>
-        </w:rPr>
-      </w:pPr>
-      <w:r>
-        <w:rPr>
-          <w:rFonts w:ascii="Times New Roman" w:hAnsi="Times New Roman" w:cs="Times New Roman"/>
-          <w:sz w:val="28"/>
-          <w:u w:val="single"/>
         </w:rPr>
         <w:t>Conclusion</w:t>
       </w:r>
@@ -703,16 +1322,17 @@
           <w:sz w:val="24"/>
         </w:rPr>
       </w:pPr>
-    </w:p>
-    <w:p>
-      <w:pPr>
-        <w:rPr>
-          <w:rFonts w:ascii="Times New Roman" w:hAnsi="Times New Roman" w:cs="Times New Roman"/>
-          <w:sz w:val="24"/>
-        </w:rPr>
-      </w:pPr>
+      <w:r>
+        <w:rPr>
+          <w:rFonts w:ascii="Times New Roman" w:hAnsi="Times New Roman" w:cs="Times New Roman"/>
+          <w:sz w:val="24"/>
+        </w:rPr>
+        <w:lastRenderedPageBreak/>
+        <w:t>Fair to say that there are ample opportunities for immigrants to find ideal locations for food-based businesses in most if not all areas of Toronto. This model can be utilized for any other business type.</w:t>
+      </w:r>
     </w:p>
     <w:sectPr>
+      <w:footerReference w:type="default" r:id="rId14"/>
       <w:pgSz w:w="12240" w:h="15840"/>
       <w:pgMar w:top="1440" w:right="1440" w:bottom="1440" w:left="1440" w:header="720" w:footer="720" w:gutter="0"/>
       <w:cols w:space="720"/>
@@ -722,6 +1342,109 @@
 </w:document>
 </file>
 
+<file path=word/endnotes.xml><?xml version="1.0" encoding="utf-8"?>
+<w:endnotes xmlns:wpc="http://schemas.microsoft.com/office/word/2010/wordprocessingCanvas" xmlns:mc="http://schemas.openxmlformats.org/markup-compatibility/2006" xmlns:o="urn:schemas-microsoft-com:office:office" xmlns:r="http://schemas.openxmlformats.org/officeDocument/2006/relationships" xmlns:m="http://schemas.openxmlformats.org/officeDocument/2006/math" xmlns:v="urn:schemas-microsoft-com:vml" xmlns:wp14="http://schemas.microsoft.com/office/word/2010/wordprocessingDrawing" xmlns:wp="http://schemas.openxmlformats.org/drawingml/2006/wordprocessingDrawing" xmlns:w10="urn:schemas-microsoft-com:office:word" xmlns:w="http://schemas.openxmlformats.org/wordprocessingml/2006/main" xmlns:w14="http://schemas.microsoft.com/office/word/2010/wordml" xmlns:w15="http://schemas.microsoft.com/office/word/2012/wordml" xmlns:wpg="http://schemas.microsoft.com/office/word/2010/wordprocessingGroup" xmlns:wpi="http://schemas.microsoft.com/office/word/2010/wordprocessingInk" xmlns:wne="http://schemas.microsoft.com/office/word/2006/wordml" xmlns:wps="http://schemas.microsoft.com/office/word/2010/wordprocessingShape" mc:Ignorable="w14 w15 wp14">
+  <w:endnote w:type="separator" w:id="-1">
+    <w:p>
+      <w:pPr>
+        <w:spacing w:after="0" w:line="240" w:lineRule="auto"/>
+      </w:pPr>
+      <w:r>
+        <w:separator/>
+      </w:r>
+    </w:p>
+  </w:endnote>
+  <w:endnote w:type="continuationSeparator" w:id="0">
+    <w:p>
+      <w:pPr>
+        <w:spacing w:after="0" w:line="240" w:lineRule="auto"/>
+      </w:pPr>
+      <w:r>
+        <w:continuationSeparator/>
+      </w:r>
+    </w:p>
+  </w:endnote>
+</w:endnotes>
+</file>
+
+<file path=word/footer1.xml><?xml version="1.0" encoding="utf-8"?>
+<w:ftr xmlns:wpc="http://schemas.microsoft.com/office/word/2010/wordprocessingCanvas" xmlns:mc="http://schemas.openxmlformats.org/markup-compatibility/2006" xmlns:o="urn:schemas-microsoft-com:office:office" xmlns:r="http://schemas.openxmlformats.org/officeDocument/2006/relationships" xmlns:m="http://schemas.openxmlformats.org/officeDocument/2006/math" xmlns:v="urn:schemas-microsoft-com:vml" xmlns:wp14="http://schemas.microsoft.com/office/word/2010/wordprocessingDrawing" xmlns:wp="http://schemas.openxmlformats.org/drawingml/2006/wordprocessingDrawing" xmlns:w10="urn:schemas-microsoft-com:office:word" xmlns:w="http://schemas.openxmlformats.org/wordprocessingml/2006/main" xmlns:w14="http://schemas.microsoft.com/office/word/2010/wordml" xmlns:w15="http://schemas.microsoft.com/office/word/2012/wordml" xmlns:wpg="http://schemas.microsoft.com/office/word/2010/wordprocessingGroup" xmlns:wpi="http://schemas.microsoft.com/office/word/2010/wordprocessingInk" xmlns:wne="http://schemas.microsoft.com/office/word/2006/wordml" xmlns:wps="http://schemas.microsoft.com/office/word/2010/wordprocessingShape" mc:Ignorable="w14 w15 wp14">
+  <w:sdt>
+    <w:sdtPr>
+      <w:id w:val="1793475294"/>
+      <w:docPartObj>
+        <w:docPartGallery w:val="Page Numbers (Bottom of Page)"/>
+        <w:docPartUnique/>
+      </w:docPartObj>
+    </w:sdtPr>
+    <w:sdtEndPr>
+      <w:rPr>
+        <w:noProof/>
+      </w:rPr>
+    </w:sdtEndPr>
+    <w:sdtContent>
+      <w:p>
+        <w:pPr>
+          <w:pStyle w:val="Footer"/>
+          <w:jc w:val="right"/>
+        </w:pPr>
+        <w:r>
+          <w:fldChar w:fldCharType="begin"/>
+        </w:r>
+        <w:r>
+          <w:instrText xml:space="preserve"> PAGE   \* MERGEFORMAT </w:instrText>
+        </w:r>
+        <w:r>
+          <w:fldChar w:fldCharType="separate"/>
+        </w:r>
+        <w:r>
+          <w:rPr>
+            <w:noProof/>
+          </w:rPr>
+          <w:t>7</w:t>
+        </w:r>
+        <w:r>
+          <w:rPr>
+            <w:noProof/>
+          </w:rPr>
+          <w:fldChar w:fldCharType="end"/>
+        </w:r>
+      </w:p>
+    </w:sdtContent>
+  </w:sdt>
+  <w:p>
+    <w:pPr>
+      <w:pStyle w:val="Footer"/>
+    </w:pPr>
+  </w:p>
+</w:ftr>
+</file>
+
+<file path=word/footnotes.xml><?xml version="1.0" encoding="utf-8"?>
+<w:footnotes xmlns:wpc="http://schemas.microsoft.com/office/word/2010/wordprocessingCanvas" xmlns:mc="http://schemas.openxmlformats.org/markup-compatibility/2006" xmlns:o="urn:schemas-microsoft-com:office:office" xmlns:r="http://schemas.openxmlformats.org/officeDocument/2006/relationships" xmlns:m="http://schemas.openxmlformats.org/officeDocument/2006/math" xmlns:v="urn:schemas-microsoft-com:vml" xmlns:wp14="http://schemas.microsoft.com/office/word/2010/wordprocessingDrawing" xmlns:wp="http://schemas.openxmlformats.org/drawingml/2006/wordprocessingDrawing" xmlns:w10="urn:schemas-microsoft-com:office:word" xmlns:w="http://schemas.openxmlformats.org/wordprocessingml/2006/main" xmlns:w14="http://schemas.microsoft.com/office/word/2010/wordml" xmlns:w15="http://schemas.microsoft.com/office/word/2012/wordml" xmlns:wpg="http://schemas.microsoft.com/office/word/2010/wordprocessingGroup" xmlns:wpi="http://schemas.microsoft.com/office/word/2010/wordprocessingInk" xmlns:wne="http://schemas.microsoft.com/office/word/2006/wordml" xmlns:wps="http://schemas.microsoft.com/office/word/2010/wordprocessingShape" mc:Ignorable="w14 w15 wp14">
+  <w:footnote w:type="separator" w:id="-1">
+    <w:p>
+      <w:pPr>
+        <w:spacing w:after="0" w:line="240" w:lineRule="auto"/>
+      </w:pPr>
+      <w:r>
+        <w:separator/>
+      </w:r>
+    </w:p>
+  </w:footnote>
+  <w:footnote w:type="continuationSeparator" w:id="0">
+    <w:p>
+      <w:pPr>
+        <w:spacing w:after="0" w:line="240" w:lineRule="auto"/>
+      </w:pPr>
+      <w:r>
+        <w:continuationSeparator/>
+      </w:r>
+    </w:p>
+  </w:footnote>
+</w:footnotes>
+</file>
+
 <file path=word/numbering.xml><?xml version="1.0" encoding="utf-8"?>
 <w:numbering xmlns:wpc="http://schemas.microsoft.com/office/word/2010/wordprocessingCanvas" xmlns:mc="http://schemas.openxmlformats.org/markup-compatibility/2006" xmlns:o="urn:schemas-microsoft-com:office:office" xmlns:r="http://schemas.openxmlformats.org/officeDocument/2006/relationships" xmlns:m="http://schemas.openxmlformats.org/officeDocument/2006/math" xmlns:v="urn:schemas-microsoft-com:vml" xmlns:wp14="http://schemas.microsoft.com/office/word/2010/wordprocessingDrawing" xmlns:wp="http://schemas.openxmlformats.org/drawingml/2006/wordprocessingDrawing" xmlns:w10="urn:schemas-microsoft-com:office:word" xmlns:w="http://schemas.openxmlformats.org/wordprocessingml/2006/main" xmlns:w14="http://schemas.microsoft.com/office/word/2010/wordml" xmlns:w15="http://schemas.microsoft.com/office/word/2012/wordml" xmlns:wpg="http://schemas.microsoft.com/office/word/2010/wordprocessingGroup" xmlns:wpi="http://schemas.microsoft.com/office/word/2010/wordprocessingInk" xmlns:wne="http://schemas.microsoft.com/office/word/2006/wordml" xmlns:wps="http://schemas.microsoft.com/office/word/2010/wordprocessingShape" mc:Ignorable="w14 w15 wp14">
   <w:abstractNum w:abstractNumId="0" w15:restartNumberingAfterBreak="0">
@@ -1246,6 +1969,119 @@
         </w:tabs>
         <w:ind w:left="6480" w:hanging="360"/>
       </w:pPr>
+    </w:lvl>
+  </w:abstractNum>
+  <w:abstractNum w:abstractNumId="4" w15:restartNumberingAfterBreak="0">
+    <w:nsid w:val="69E95595"/>
+    <w:multiLevelType w:val="hybridMultilevel"/>
+    <w:tmpl w:val="EC540B22"/>
+    <w:lvl w:ilvl="0" w:tplc="04090001">
+      <w:start w:val="1"/>
+      <w:numFmt w:val="bullet"/>
+      <w:lvlText w:val=""/>
+      <w:lvlJc w:val="left"/>
+      <w:pPr>
+        <w:ind w:left="720" w:hanging="360"/>
+      </w:pPr>
+      <w:rPr>
+        <w:rFonts w:ascii="Symbol" w:hAnsi="Symbol" w:hint="default"/>
+      </w:rPr>
+    </w:lvl>
+    <w:lvl w:ilvl="1" w:tplc="04090003" w:tentative="1">
+      <w:start w:val="1"/>
+      <w:numFmt w:val="bullet"/>
+      <w:lvlText w:val="o"/>
+      <w:lvlJc w:val="left"/>
+      <w:pPr>
+        <w:ind w:left="1440" w:hanging="360"/>
+      </w:pPr>
+      <w:rPr>
+        <w:rFonts w:ascii="Courier New" w:hAnsi="Courier New" w:cs="Courier New" w:hint="default"/>
+      </w:rPr>
+    </w:lvl>
+    <w:lvl w:ilvl="2" w:tplc="04090005" w:tentative="1">
+      <w:start w:val="1"/>
+      <w:numFmt w:val="bullet"/>
+      <w:lvlText w:val=""/>
+      <w:lvlJc w:val="left"/>
+      <w:pPr>
+        <w:ind w:left="2160" w:hanging="360"/>
+      </w:pPr>
+      <w:rPr>
+        <w:rFonts w:ascii="Wingdings" w:hAnsi="Wingdings" w:hint="default"/>
+      </w:rPr>
+    </w:lvl>
+    <w:lvl w:ilvl="3" w:tplc="04090001" w:tentative="1">
+      <w:start w:val="1"/>
+      <w:numFmt w:val="bullet"/>
+      <w:lvlText w:val=""/>
+      <w:lvlJc w:val="left"/>
+      <w:pPr>
+        <w:ind w:left="2880" w:hanging="360"/>
+      </w:pPr>
+      <w:rPr>
+        <w:rFonts w:ascii="Symbol" w:hAnsi="Symbol" w:hint="default"/>
+      </w:rPr>
+    </w:lvl>
+    <w:lvl w:ilvl="4" w:tplc="04090003" w:tentative="1">
+      <w:start w:val="1"/>
+      <w:numFmt w:val="bullet"/>
+      <w:lvlText w:val="o"/>
+      <w:lvlJc w:val="left"/>
+      <w:pPr>
+        <w:ind w:left="3600" w:hanging="360"/>
+      </w:pPr>
+      <w:rPr>
+        <w:rFonts w:ascii="Courier New" w:hAnsi="Courier New" w:cs="Courier New" w:hint="default"/>
+      </w:rPr>
+    </w:lvl>
+    <w:lvl w:ilvl="5" w:tplc="04090005" w:tentative="1">
+      <w:start w:val="1"/>
+      <w:numFmt w:val="bullet"/>
+      <w:lvlText w:val=""/>
+      <w:lvlJc w:val="left"/>
+      <w:pPr>
+        <w:ind w:left="4320" w:hanging="360"/>
+      </w:pPr>
+      <w:rPr>
+        <w:rFonts w:ascii="Wingdings" w:hAnsi="Wingdings" w:hint="default"/>
+      </w:rPr>
+    </w:lvl>
+    <w:lvl w:ilvl="6" w:tplc="04090001" w:tentative="1">
+      <w:start w:val="1"/>
+      <w:numFmt w:val="bullet"/>
+      <w:lvlText w:val=""/>
+      <w:lvlJc w:val="left"/>
+      <w:pPr>
+        <w:ind w:left="5040" w:hanging="360"/>
+      </w:pPr>
+      <w:rPr>
+        <w:rFonts w:ascii="Symbol" w:hAnsi="Symbol" w:hint="default"/>
+      </w:rPr>
+    </w:lvl>
+    <w:lvl w:ilvl="7" w:tplc="04090003" w:tentative="1">
+      <w:start w:val="1"/>
+      <w:numFmt w:val="bullet"/>
+      <w:lvlText w:val="o"/>
+      <w:lvlJc w:val="left"/>
+      <w:pPr>
+        <w:ind w:left="5760" w:hanging="360"/>
+      </w:pPr>
+      <w:rPr>
+        <w:rFonts w:ascii="Courier New" w:hAnsi="Courier New" w:cs="Courier New" w:hint="default"/>
+      </w:rPr>
+    </w:lvl>
+    <w:lvl w:ilvl="8" w:tplc="04090005" w:tentative="1">
+      <w:start w:val="1"/>
+      <w:numFmt w:val="bullet"/>
+      <w:lvlText w:val=""/>
+      <w:lvlJc w:val="left"/>
+      <w:pPr>
+        <w:ind w:left="6480" w:hanging="360"/>
+      </w:pPr>
+      <w:rPr>
+        <w:rFonts w:ascii="Wingdings" w:hAnsi="Wingdings" w:hint="default"/>
+      </w:rPr>
     </w:lvl>
   </w:abstractNum>
   <w:num w:numId="1">
@@ -1259,6 +2095,9 @@
   </w:num>
   <w:num w:numId="4">
     <w:abstractNumId w:val="1"/>
+  </w:num>
+  <w:num w:numId="5">
+    <w:abstractNumId w:val="4"/>
   </w:num>
 </w:numbering>
 </file>
@@ -1721,6 +2560,50 @@
       <w:bCs/>
     </w:rPr>
   </w:style>
+  <w:style w:type="paragraph" w:styleId="Header">
+    <w:name w:val="header"/>
+    <w:basedOn w:val="Normal"/>
+    <w:link w:val="HeaderChar"/>
+    <w:uiPriority w:val="99"/>
+    <w:unhideWhenUsed/>
+    <w:rsid w:val="0002292C"/>
+    <w:pPr>
+      <w:tabs>
+        <w:tab w:val="center" w:pos="4680"/>
+        <w:tab w:val="right" w:pos="9360"/>
+      </w:tabs>
+      <w:spacing w:after="0" w:line="240" w:lineRule="auto"/>
+    </w:pPr>
+  </w:style>
+  <w:style w:type="character" w:customStyle="1" w:styleId="HeaderChar">
+    <w:name w:val="Header Char"/>
+    <w:basedOn w:val="DefaultParagraphFont"/>
+    <w:link w:val="Header"/>
+    <w:uiPriority w:val="99"/>
+    <w:rsid w:val="0002292C"/>
+  </w:style>
+  <w:style w:type="paragraph" w:styleId="Footer">
+    <w:name w:val="footer"/>
+    <w:basedOn w:val="Normal"/>
+    <w:link w:val="FooterChar"/>
+    <w:uiPriority w:val="99"/>
+    <w:unhideWhenUsed/>
+    <w:rsid w:val="0002292C"/>
+    <w:pPr>
+      <w:tabs>
+        <w:tab w:val="center" w:pos="4680"/>
+        <w:tab w:val="right" w:pos="9360"/>
+      </w:tabs>
+      <w:spacing w:after="0" w:line="240" w:lineRule="auto"/>
+    </w:pPr>
+  </w:style>
+  <w:style w:type="character" w:customStyle="1" w:styleId="FooterChar">
+    <w:name w:val="Footer Char"/>
+    <w:basedOn w:val="DefaultParagraphFont"/>
+    <w:link w:val="Footer"/>
+    <w:uiPriority w:val="99"/>
+    <w:rsid w:val="0002292C"/>
+  </w:style>
 </w:styles>
 </file>
 

--- a/IBM Applied Data Science Program Capstone Project Report.docx
+++ b/IBM Applied Data Science Program Capstone Project Report.docx
@@ -676,9 +676,97 @@
       <w:r>
         <w:rPr>
           <w:rFonts w:ascii="Times New Roman" w:hAnsi="Times New Roman" w:cs="Times New Roman"/>
+          <w:noProof/>
           <w:sz w:val="24"/>
         </w:rPr>
         <w:lastRenderedPageBreak/>
+        <w:drawing>
+          <wp:inline distT="0" distB="0" distL="0" distR="0">
+            <wp:extent cx="5934075" cy="4019550"/>
+            <wp:effectExtent l="0" t="0" r="9525" b="0"/>
+            <wp:docPr id="2" name="Picture 2" descr="C:\Users\Richa\AppData\Local\Microsoft\Windows\INetCache\Content.Word\Neighborhood clusters.jpg"/>
+            <wp:cNvGraphicFramePr>
+              <a:graphicFrameLocks xmlns:a="http://schemas.openxmlformats.org/drawingml/2006/main" noChangeAspect="1"/>
+            </wp:cNvGraphicFramePr>
+            <a:graphic xmlns:a="http://schemas.openxmlformats.org/drawingml/2006/main">
+              <a:graphicData uri="http://schemas.openxmlformats.org/drawingml/2006/picture">
+                <pic:pic xmlns:pic="http://schemas.openxmlformats.org/drawingml/2006/picture">
+                  <pic:nvPicPr>
+                    <pic:cNvPr id="0" name="Picture 22" descr="C:\Users\Richa\AppData\Local\Microsoft\Windows\INetCache\Content.Word\Neighborhood clusters.jpg"/>
+                    <pic:cNvPicPr>
+                      <a:picLocks noChangeAspect="1" noChangeArrowheads="1"/>
+                    </pic:cNvPicPr>
+                  </pic:nvPicPr>
+                  <pic:blipFill>
+                    <a:blip r:embed="rId7">
+                      <a:extLst>
+                        <a:ext uri="{28A0092B-C50C-407E-A947-70E740481C1C}">
+                          <a14:useLocalDpi xmlns:a14="http://schemas.microsoft.com/office/drawing/2010/main" val="0"/>
+                        </a:ext>
+                      </a:extLst>
+                    </a:blip>
+                    <a:srcRect/>
+                    <a:stretch>
+                      <a:fillRect/>
+                    </a:stretch>
+                  </pic:blipFill>
+                  <pic:spPr bwMode="auto">
+                    <a:xfrm>
+                      <a:off x="0" y="0"/>
+                      <a:ext cx="5934075" cy="4019550"/>
+                    </a:xfrm>
+                    <a:prstGeom prst="rect">
+                      <a:avLst/>
+                    </a:prstGeom>
+                    <a:noFill/>
+                    <a:ln>
+                      <a:noFill/>
+                    </a:ln>
+                  </pic:spPr>
+                </pic:pic>
+              </a:graphicData>
+            </a:graphic>
+          </wp:inline>
+        </w:drawing>
+      </w:r>
+    </w:p>
+    <w:p>
+      <w:pPr>
+        <w:rPr>
+          <w:rFonts w:ascii="Times New Roman" w:hAnsi="Times New Roman" w:cs="Times New Roman"/>
+          <w:color w:val="5B9BD5" w:themeColor="accent1"/>
+          <w:sz w:val="24"/>
+        </w:rPr>
+      </w:pPr>
+      <w:r>
+        <w:rPr>
+          <w:rFonts w:ascii="Times New Roman" w:hAnsi="Times New Roman" w:cs="Times New Roman"/>
+          <w:color w:val="5B9BD5" w:themeColor="accent1"/>
+          <w:sz w:val="24"/>
+        </w:rPr>
+        <w:t>Fig.1. Neighborhood level view of Toronto</w:t>
+      </w:r>
+    </w:p>
+    <w:p>
+      <w:pPr>
+        <w:rPr>
+          <w:rFonts w:ascii="Times New Roman" w:hAnsi="Times New Roman" w:cs="Times New Roman"/>
+          <w:sz w:val="24"/>
+        </w:rPr>
+      </w:pPr>
+    </w:p>
+    <w:p>
+      <w:pPr>
+        <w:rPr>
+          <w:rFonts w:ascii="Times New Roman" w:hAnsi="Times New Roman" w:cs="Times New Roman"/>
+          <w:sz w:val="24"/>
+        </w:rPr>
+      </w:pPr>
+      <w:r>
+        <w:rPr>
+          <w:rFonts w:ascii="Times New Roman" w:hAnsi="Times New Roman" w:cs="Times New Roman"/>
+          <w:sz w:val="24"/>
+        </w:rPr>
         <w:pict>
           <v:shapetype id="_x0000_t75" coordsize="21600,21600" o:spt="75" o:preferrelative="t" path="m@4@5l@4@11@9@11@9@5xe" filled="f" stroked="f">
             <v:stroke joinstyle="miter"/>
@@ -699,51 +787,7 @@
             <v:path o:extrusionok="f" gradientshapeok="t" o:connecttype="rect"/>
             <o:lock v:ext="edit" aspectratio="t"/>
           </v:shapetype>
-          <v:shape id="_x0000_i1025" type="#_x0000_t75" style="width:467.25pt;height:273pt">
-            <v:imagedata r:id="rId7" o:title="Neighborhood level map"/>
-          </v:shape>
-        </w:pict>
-      </w:r>
-    </w:p>
-    <w:p>
-      <w:pPr>
-        <w:rPr>
-          <w:rFonts w:ascii="Times New Roman" w:hAnsi="Times New Roman" w:cs="Times New Roman"/>
-          <w:color w:val="5B9BD5" w:themeColor="accent1"/>
-          <w:sz w:val="24"/>
-        </w:rPr>
-      </w:pPr>
-      <w:r>
-        <w:rPr>
-          <w:rFonts w:ascii="Times New Roman" w:hAnsi="Times New Roman" w:cs="Times New Roman"/>
-          <w:color w:val="5B9BD5" w:themeColor="accent1"/>
-          <w:sz w:val="24"/>
-        </w:rPr>
-        <w:t>Fig.1. Neighborhood level view of Toronto</w:t>
-      </w:r>
-    </w:p>
-    <w:p>
-      <w:pPr>
-        <w:rPr>
-          <w:rFonts w:ascii="Times New Roman" w:hAnsi="Times New Roman" w:cs="Times New Roman"/>
-          <w:sz w:val="24"/>
-        </w:rPr>
-      </w:pPr>
-    </w:p>
-    <w:p>
-      <w:pPr>
-        <w:rPr>
-          <w:rFonts w:ascii="Times New Roman" w:hAnsi="Times New Roman" w:cs="Times New Roman"/>
-          <w:sz w:val="24"/>
-        </w:rPr>
-      </w:pPr>
-      <w:r>
-        <w:rPr>
-          <w:rFonts w:ascii="Times New Roman" w:hAnsi="Times New Roman" w:cs="Times New Roman"/>
-          <w:sz w:val="24"/>
-        </w:rPr>
-        <w:pict>
-          <v:shape id="_x0000_i1026" type="#_x0000_t75" style="width:438pt;height:185.25pt">
+          <v:shape id="_x0000_i1025" type="#_x0000_t75" style="width:438pt;height:185.25pt">
             <v:imagedata r:id="rId8" o:title="Neighborhoods in Borough list"/>
           </v:shape>
         </w:pict>
@@ -787,7 +831,7 @@
         </w:rPr>
         <w:lastRenderedPageBreak/>
         <w:pict>
-          <v:shape id="_x0000_i1027" type="#_x0000_t75" style="width:412.5pt;height:174.75pt">
+          <v:shape id="_x0000_i1026" type="#_x0000_t75" style="width:412.5pt;height:174.75pt">
             <v:imagedata r:id="rId9" o:title="Neighbourhood coordiates"/>
           </v:shape>
         </w:pict>
@@ -852,7 +896,7 @@
           <w:sz w:val="24"/>
         </w:rPr>
         <w:pict>
-          <v:shape id="_x0000_i1030" type="#_x0000_t75" style="width:467.25pt;height:77.25pt">
+          <v:shape id="_x0000_i1029" type="#_x0000_t75" style="width:467.25pt;height:77.25pt">
             <v:imagedata r:id="rId10" o:title="Foursquare api search"/>
           </v:shape>
         </w:pict>
@@ -943,7 +987,7 @@
           <w:sz w:val="24"/>
         </w:rPr>
         <w:pict>
-          <v:shape id="_x0000_i1028" type="#_x0000_t75" style="width:437.25pt;height:163.5pt">
+          <v:shape id="_x0000_i1027" type="#_x0000_t75" style="width:437.25pt;height:163.5pt">
             <v:imagedata r:id="rId11" o:title="Neighbourhood venues count" croptop="-283f" cropbottom="45233f" cropleft="-226f" cropright="-113f"/>
           </v:shape>
         </w:pict>
@@ -994,7 +1038,7 @@
         </w:rPr>
         <w:lastRenderedPageBreak/>
         <w:pict>
-          <v:shape id="_x0000_i1029" type="#_x0000_t75" style="width:372.75pt;height:530.25pt">
+          <v:shape id="_x0000_i1028" type="#_x0000_t75" style="width:372.75pt;height:530.25pt">
             <v:imagedata r:id="rId12" o:title="Neighbourhood venues count popular"/>
           </v:shape>
         </w:pict>
@@ -1054,8 +1098,6 @@
           <w:sz w:val="24"/>
         </w:rPr>
       </w:pPr>
-      <w:bookmarkStart w:id="0" w:name="_GoBack"/>
-      <w:bookmarkEnd w:id="0"/>
     </w:p>
     <w:p>
       <w:pPr>
@@ -1207,7 +1249,7 @@
           <w:sz w:val="24"/>
         </w:rPr>
         <w:pict>
-          <v:shape id="_x0000_i1031" type="#_x0000_t75" style="width:468pt;height:360.75pt">
+          <v:shape id="_x0000_i1030" type="#_x0000_t75" style="width:468pt;height:360.75pt">
             <v:imagedata r:id="rId13" o:title="Neigbourhood most common venues"/>
           </v:shape>
         </w:pict>
@@ -1287,16 +1329,110 @@
           <w:rFonts w:ascii="Times New Roman" w:hAnsi="Times New Roman" w:cs="Times New Roman"/>
           <w:sz w:val="24"/>
         </w:rPr>
-        <w:t>If we look at</w:t>
-      </w:r>
-    </w:p>
-    <w:p>
-      <w:pPr>
-        <w:rPr>
-          <w:rFonts w:ascii="Times New Roman" w:hAnsi="Times New Roman" w:cs="Times New Roman"/>
-          <w:sz w:val="24"/>
-        </w:rPr>
-      </w:pPr>
+        <w:t xml:space="preserve">Asian cuisine being the most common is no surprise as the majority of immigrants to Canada has been those from Asia and the Middle East (namely Chinese and Filipino). Fast food will always be a stable in the urban and cityscapes where the pace is faster. </w:t>
+      </w:r>
+    </w:p>
+    <w:p>
+      <w:pPr>
+        <w:rPr>
+          <w:rFonts w:ascii="Times New Roman" w:hAnsi="Times New Roman" w:cs="Times New Roman"/>
+          <w:sz w:val="24"/>
+        </w:rPr>
+      </w:pPr>
+      <w:r>
+        <w:rPr>
+          <w:rFonts w:ascii="Times New Roman" w:hAnsi="Times New Roman" w:cs="Times New Roman"/>
+          <w:sz w:val="24"/>
+        </w:rPr>
+        <w:lastRenderedPageBreak/>
+        <w:t>Fig.7. shows ideal areas to open a restaurant based on the Asian cuisine presence. This guarantees that they are areas of moderate to high traffic where shoppers would have more variety in their food choices.</w:t>
+      </w:r>
+    </w:p>
+    <w:p>
+      <w:pPr>
+        <w:rPr>
+          <w:rFonts w:ascii="Times New Roman" w:hAnsi="Times New Roman" w:cs="Times New Roman"/>
+          <w:sz w:val="24"/>
+        </w:rPr>
+      </w:pPr>
+    </w:p>
+    <w:p>
+      <w:pPr>
+        <w:rPr>
+          <w:rFonts w:ascii="Times New Roman" w:hAnsi="Times New Roman" w:cs="Times New Roman"/>
+          <w:sz w:val="24"/>
+        </w:rPr>
+      </w:pPr>
+      <w:r>
+        <w:rPr>
+          <w:rFonts w:ascii="Times New Roman" w:hAnsi="Times New Roman" w:cs="Times New Roman"/>
+          <w:noProof/>
+          <w:sz w:val="24"/>
+        </w:rPr>
+        <w:drawing>
+          <wp:inline distT="0" distB="0" distL="0" distR="0">
+            <wp:extent cx="5934075" cy="3467100"/>
+            <wp:effectExtent l="0" t="0" r="9525" b="0"/>
+            <wp:docPr id="1" name="Picture 1" descr="C:\Users\Richa\AppData\Local\Microsoft\Windows\INetCache\Content.Word\Neighborhood level map.jpg"/>
+            <wp:cNvGraphicFramePr>
+              <a:graphicFrameLocks xmlns:a="http://schemas.openxmlformats.org/drawingml/2006/main" noChangeAspect="1"/>
+            </wp:cNvGraphicFramePr>
+            <a:graphic xmlns:a="http://schemas.openxmlformats.org/drawingml/2006/main">
+              <a:graphicData uri="http://schemas.openxmlformats.org/drawingml/2006/picture">
+                <pic:pic xmlns:pic="http://schemas.openxmlformats.org/drawingml/2006/picture">
+                  <pic:nvPicPr>
+                    <pic:cNvPr id="0" name="Picture 19" descr="C:\Users\Richa\AppData\Local\Microsoft\Windows\INetCache\Content.Word\Neighborhood level map.jpg"/>
+                    <pic:cNvPicPr>
+                      <a:picLocks noChangeAspect="1" noChangeArrowheads="1"/>
+                    </pic:cNvPicPr>
+                  </pic:nvPicPr>
+                  <pic:blipFill>
+                    <a:blip r:embed="rId14">
+                      <a:extLst>
+                        <a:ext uri="{28A0092B-C50C-407E-A947-70E740481C1C}">
+                          <a14:useLocalDpi xmlns:a14="http://schemas.microsoft.com/office/drawing/2010/main" val="0"/>
+                        </a:ext>
+                      </a:extLst>
+                    </a:blip>
+                    <a:srcRect/>
+                    <a:stretch>
+                      <a:fillRect/>
+                    </a:stretch>
+                  </pic:blipFill>
+                  <pic:spPr bwMode="auto">
+                    <a:xfrm>
+                      <a:off x="0" y="0"/>
+                      <a:ext cx="5934075" cy="3467100"/>
+                    </a:xfrm>
+                    <a:prstGeom prst="rect">
+                      <a:avLst/>
+                    </a:prstGeom>
+                    <a:noFill/>
+                    <a:ln>
+                      <a:noFill/>
+                    </a:ln>
+                  </pic:spPr>
+                </pic:pic>
+              </a:graphicData>
+            </a:graphic>
+          </wp:inline>
+        </w:drawing>
+      </w:r>
+    </w:p>
+    <w:p>
+      <w:pPr>
+        <w:rPr>
+          <w:rFonts w:ascii="Times New Roman" w:hAnsi="Times New Roman" w:cs="Times New Roman"/>
+          <w:sz w:val="24"/>
+        </w:rPr>
+      </w:pPr>
+      <w:r>
+        <w:rPr>
+          <w:rFonts w:ascii="Times New Roman" w:hAnsi="Times New Roman" w:cs="Times New Roman"/>
+          <w:sz w:val="24"/>
+        </w:rPr>
+        <w:t>Fig.7. Recommended neighborhoods to establish Caribbean themed restaurants.</w:t>
+      </w:r>
     </w:p>
     <w:p>
       <w:pPr>
@@ -1306,12 +1442,21 @@
           <w:sz w:val="28"/>
         </w:rPr>
       </w:pPr>
-      <w:r>
+    </w:p>
+    <w:p>
+      <w:pPr>
         <w:rPr>
           <w:rFonts w:ascii="Times New Roman" w:hAnsi="Times New Roman" w:cs="Times New Roman"/>
           <w:b/>
           <w:sz w:val="28"/>
         </w:rPr>
+      </w:pPr>
+      <w:r>
+        <w:rPr>
+          <w:rFonts w:ascii="Times New Roman" w:hAnsi="Times New Roman" w:cs="Times New Roman"/>
+          <w:b/>
+          <w:sz w:val="28"/>
+        </w:rPr>
         <w:t>Conclusion</w:t>
       </w:r>
     </w:p>
@@ -1327,12 +1472,13 @@
           <w:rFonts w:ascii="Times New Roman" w:hAnsi="Times New Roman" w:cs="Times New Roman"/>
           <w:sz w:val="24"/>
         </w:rPr>
-        <w:lastRenderedPageBreak/>
         <w:t>Fair to say that there are ample opportunities for immigrants to find ideal locations for food-based businesses in most if not all areas of Toronto. This model can be utilized for any other business type.</w:t>
       </w:r>
+      <w:bookmarkStart w:id="0" w:name="_GoBack"/>
+      <w:bookmarkEnd w:id="0"/>
     </w:p>
     <w:sectPr>
-      <w:footerReference w:type="default" r:id="rId14"/>
+      <w:footerReference w:type="default" r:id="rId15"/>
       <w:pgSz w:w="12240" w:h="15840"/>
       <w:pgMar w:top="1440" w:right="1440" w:bottom="1440" w:left="1440" w:header="720" w:footer="720" w:gutter="0"/>
       <w:cols w:space="720"/>
